--- a/Zain El-Masri (Folio).docx
+++ b/Zain El-Masri (Folio).docx
@@ -33,7 +33,7 @@
           <w:b w:val="0"/>
           <w:noProof/>
         </w:rPr>
-        <w:t>September 10</w:t>
+        <w:t>September 17</w:t>
       </w:r>
       <w:r>
         <w:rPr>
@@ -560,7 +560,7 @@
                     <w:b w:val="0"/>
                     <w:noProof/>
                   </w:rPr>
-                  <w:t>September 10</w:t>
+                  <w:t>September 17</w:t>
                 </w:r>
                 <w:r>
                   <w:rPr>
@@ -859,7 +859,7 @@
                     <w:b w:val="0"/>
                     <w:noProof/>
                   </w:rPr>
-                  <w:t>September 10</w:t>
+                  <w:t>September 17</w:t>
                 </w:r>
                 <w:r>
                   <w:rPr>
@@ -1718,17 +1718,7 @@
           <w:sz w:val="22"/>
           <w:lang w:val="en-AU" w:eastAsia="en-AU"/>
         </w:rPr>
-        <w:t>(</w:t>
-      </w:r>
-      <w:r>
-        <w:rPr>
-          <w:rFonts w:ascii="Calibri" w:eastAsia="Times New Roman" w:hAnsi="Calibri" w:cs="Times New Roman"/>
-          <w:b w:val="0"/>
-          <w:color w:val="000000"/>
-          <w:sz w:val="22"/>
-          <w:lang w:val="en-AU" w:eastAsia="en-AU"/>
-        </w:rPr>
-        <w:t>IDE, CMS, Drag and Drop)</w:t>
+        <w:t>(IDE, CMS, Drag and Drop)</w:t>
       </w:r>
     </w:p>
     <w:p>
@@ -2283,14 +2273,34 @@
           <w:sz w:val="32"/>
           <w:szCs w:val="28"/>
         </w:rPr>
-        <w:t>Flynn and his design aesthetic</w:t>
+        <w:t xml:space="preserve">Flynn and his design aesthetic </w:t>
+      </w:r>
+    </w:p>
+    <w:p>
+      <w:pPr>
+        <w:rPr>
+          <w:rFonts w:ascii="Calibri" w:eastAsia="Times New Roman" w:hAnsi="Calibri" w:cs="Times New Roman"/>
+          <w:b w:val="0"/>
+          <w:color w:val="000000"/>
+          <w:sz w:val="22"/>
+          <w:lang w:val="en-AU" w:eastAsia="en-AU"/>
+        </w:rPr>
+      </w:pPr>
+      <w:r>
+        <w:rPr>
+          <w:b w:val="0"/>
+          <w:color w:val="auto"/>
+          <w:sz w:val="32"/>
+        </w:rPr>
+        <w:t>Fxs</w:t>
       </w:r>
       <w:r>
         <w:rPr>
-          <w:rFonts w:cstheme="minorHAnsi"/>
+          <w:rFonts w:ascii="Calibri" w:eastAsia="Times New Roman" w:hAnsi="Calibri" w:cs="Times New Roman"/>
           <w:b w:val="0"/>
-          <w:sz w:val="32"/>
-          <w:szCs w:val="28"/>
+          <w:color w:val="000000"/>
+          <w:sz w:val="22"/>
+          <w:lang w:val="en-AU" w:eastAsia="en-AU"/>
         </w:rPr>
         <w:t xml:space="preserve"> </w:t>
       </w:r>
@@ -2305,35 +2315,6 @@
           <w:lang w:val="en-AU" w:eastAsia="en-AU"/>
         </w:rPr>
       </w:pPr>
-      <w:r>
-        <w:rPr>
-          <w:b w:val="0"/>
-          <w:color w:val="auto"/>
-          <w:sz w:val="32"/>
-        </w:rPr>
-        <w:t>Fxs</w:t>
-      </w:r>
-      <w:r>
-        <w:rPr>
-          <w:rFonts w:ascii="Calibri" w:eastAsia="Times New Roman" w:hAnsi="Calibri" w:cs="Times New Roman"/>
-          <w:b w:val="0"/>
-          <w:color w:val="000000"/>
-          <w:sz w:val="22"/>
-          <w:lang w:val="en-AU" w:eastAsia="en-AU"/>
-        </w:rPr>
-        <w:t xml:space="preserve"> </w:t>
-      </w:r>
-    </w:p>
-    <w:p>
-      <w:pPr>
-        <w:rPr>
-          <w:rFonts w:ascii="Calibri" w:eastAsia="Times New Roman" w:hAnsi="Calibri" w:cs="Times New Roman"/>
-          <w:b w:val="0"/>
-          <w:color w:val="000000"/>
-          <w:sz w:val="22"/>
-          <w:lang w:val="en-AU" w:eastAsia="en-AU"/>
-        </w:rPr>
-      </w:pPr>
     </w:p>
     <w:p>
       <w:pPr>
@@ -2351,16 +2332,7 @@
           <w:sz w:val="32"/>
           <w:szCs w:val="28"/>
         </w:rPr>
-        <w:t>Data</w:t>
-      </w:r>
-      <w:r>
-        <w:rPr>
-          <w:rFonts w:cstheme="minorHAnsi"/>
-          <w:b w:val="0"/>
-          <w:sz w:val="32"/>
-          <w:szCs w:val="28"/>
-        </w:rPr>
-        <w:t xml:space="preserve"> communications and its implications for web design</w:t>
+        <w:t>Data communications and its implications for web design</w:t>
       </w:r>
     </w:p>
     <w:p>
@@ -2529,18 +2501,145 @@
       </w:pPr>
       <w:r>
         <w:rPr>
+          <w:noProof/>
+          <w:lang w:val="en-AU" w:eastAsia="en-AU"/>
+        </w:rPr>
+        <w:lastRenderedPageBreak/>
+        <w:drawing>
+          <wp:inline distT="0" distB="0" distL="0" distR="0" wp14:anchorId="4F2C7B37" wp14:editId="48AF9E17">
+            <wp:extent cx="5715000" cy="7667625"/>
+            <wp:effectExtent l="0" t="0" r="0" b="9525"/>
+            <wp:docPr id="1" name="Picture 1"/>
+            <wp:cNvGraphicFramePr>
+              <a:graphicFrameLocks xmlns:a="http://schemas.openxmlformats.org/drawingml/2006/main" noChangeAspect="1"/>
+            </wp:cNvGraphicFramePr>
+            <a:graphic xmlns:a="http://schemas.openxmlformats.org/drawingml/2006/main">
+              <a:graphicData uri="http://schemas.openxmlformats.org/drawingml/2006/picture">
+                <pic:pic xmlns:pic="http://schemas.openxmlformats.org/drawingml/2006/picture">
+                  <pic:nvPicPr>
+                    <pic:cNvPr id="1" name=""/>
+                    <pic:cNvPicPr/>
+                  </pic:nvPicPr>
+                  <pic:blipFill>
+                    <a:blip r:embed="rId20"/>
+                    <a:stretch>
+                      <a:fillRect/>
+                    </a:stretch>
+                  </pic:blipFill>
+                  <pic:spPr>
+                    <a:xfrm>
+                      <a:off x="0" y="0"/>
+                      <a:ext cx="5715000" cy="7667625"/>
+                    </a:xfrm>
+                    <a:prstGeom prst="rect">
+                      <a:avLst/>
+                    </a:prstGeom>
+                  </pic:spPr>
+                </pic:pic>
+              </a:graphicData>
+            </a:graphic>
+          </wp:inline>
+        </w:drawing>
+      </w:r>
+    </w:p>
+    <w:p>
+      <w:pPr>
+        <w:rPr>
           <w:b w:val="0"/>
           <w:color w:val="auto"/>
           <w:sz w:val="32"/>
         </w:rPr>
-        <w:t>fxs</w:t>
+      </w:pPr>
+      <w:r>
+        <w:rPr>
+          <w:b w:val="0"/>
+          <w:color w:val="auto"/>
+          <w:sz w:val="32"/>
+        </w:rPr>
+        <w:t>F</w:t>
+      </w:r>
+      <w:r>
+        <w:rPr>
+          <w:b w:val="0"/>
+          <w:color w:val="auto"/>
+          <w:sz w:val="32"/>
+        </w:rPr>
+        <w:t>xs</w:t>
+      </w:r>
+    </w:p>
+    <w:p>
+      <w:pPr>
+        <w:rPr>
+          <w:b w:val="0"/>
+          <w:color w:val="auto"/>
+          <w:sz w:val="32"/>
+        </w:rPr>
+      </w:pPr>
+      <w:r>
+        <w:rPr>
+          <w:noProof/>
+          <w:lang w:val="en-AU" w:eastAsia="en-AU"/>
+        </w:rPr>
+        <w:lastRenderedPageBreak/>
+        <w:drawing>
+          <wp:inline distT="0" distB="0" distL="0" distR="0" wp14:anchorId="0569BA61" wp14:editId="10F9EECC">
+            <wp:extent cx="5772150" cy="7677150"/>
+            <wp:effectExtent l="0" t="0" r="0" b="0"/>
+            <wp:docPr id="2" name="Picture 2"/>
+            <wp:cNvGraphicFramePr>
+              <a:graphicFrameLocks xmlns:a="http://schemas.openxmlformats.org/drawingml/2006/main" noChangeAspect="1"/>
+            </wp:cNvGraphicFramePr>
+            <a:graphic xmlns:a="http://schemas.openxmlformats.org/drawingml/2006/main">
+              <a:graphicData uri="http://schemas.openxmlformats.org/drawingml/2006/picture">
+                <pic:pic xmlns:pic="http://schemas.openxmlformats.org/drawingml/2006/picture">
+                  <pic:nvPicPr>
+                    <pic:cNvPr id="1" name=""/>
+                    <pic:cNvPicPr/>
+                  </pic:nvPicPr>
+                  <pic:blipFill>
+                    <a:blip r:embed="rId21"/>
+                    <a:stretch>
+                      <a:fillRect/>
+                    </a:stretch>
+                  </pic:blipFill>
+                  <pic:spPr>
+                    <a:xfrm>
+                      <a:off x="0" y="0"/>
+                      <a:ext cx="5772150" cy="7677150"/>
+                    </a:xfrm>
+                    <a:prstGeom prst="rect">
+                      <a:avLst/>
+                    </a:prstGeom>
+                  </pic:spPr>
+                </pic:pic>
+              </a:graphicData>
+            </a:graphic>
+          </wp:inline>
+        </w:drawing>
+      </w:r>
+    </w:p>
+    <w:p>
+      <w:pPr>
+        <w:rPr>
+          <w:b w:val="0"/>
+          <w:color w:val="auto"/>
+          <w:sz w:val="32"/>
+        </w:rPr>
+      </w:pPr>
+      <w:r>
+        <w:rPr>
+          <w:b w:val="0"/>
+          <w:color w:val="auto"/>
+          <w:sz w:val="32"/>
+        </w:rPr>
+        <w:t>diu</w:t>
       </w:r>
       <w:bookmarkStart w:id="0" w:name="_GoBack"/>
       <w:bookmarkEnd w:id="0"/>
     </w:p>
     <w:sectPr>
-      <w:headerReference w:type="default" r:id="rId20"/>
-      <w:footerReference w:type="default" r:id="rId21"/>
+      <w:headerReference w:type="default" r:id="rId22"/>
+      <w:footerReference w:type="default" r:id="rId23"/>
       <w:pgSz w:w="12240" w:h="15840"/>
       <w:pgMar w:top="720" w:right="1152" w:bottom="720" w:left="1152" w:header="0" w:footer="288" w:gutter="0"/>
       <w:pgNumType w:start="1"/>
@@ -2606,7 +2705,7 @@
           <w:rPr>
             <w:noProof/>
           </w:rPr>
-          <w:t>4</w:t>
+          <w:t>6</w:t>
         </w:r>
         <w:r>
           <w:rPr>
@@ -3929,7 +4028,7 @@
     <w:charset w:val="00"/>
     <w:family w:val="roman"/>
     <w:pitch w:val="variable"/>
-    <w:sig w:usb0="E0002AFF" w:usb1="C0007843" w:usb2="00000009" w:usb3="00000000" w:csb0="000001FF" w:csb1="00000000"/>
+    <w:sig w:usb0="E0002EFF" w:usb1="C000785B" w:usb2="00000009" w:usb3="00000000" w:csb0="000001FF" w:csb1="00000000"/>
   </w:font>
   <w:font w:name="Courier New">
     <w:panose1 w:val="02070309020205020404"/>
@@ -3950,10 +4049,10 @@
     <w:charset w:val="00"/>
     <w:family w:val="swiss"/>
     <w:pitch w:val="variable"/>
-    <w:sig w:usb0="E00002FF" w:usb1="4000ACFF" w:usb2="00000001" w:usb3="00000000" w:csb0="0000019F" w:csb1="00000000"/>
+    <w:sig w:usb0="E0002AFF" w:usb1="C000247B" w:usb2="00000009" w:usb3="00000000" w:csb0="000001FF" w:csb1="00000000"/>
   </w:font>
   <w:font w:name="MS Mincho">
-    <w:altName w:val="Yu Gothic UI"/>
+    <w:altName w:val="ＭＳ 明朝"/>
     <w:panose1 w:val="02020609040205080304"/>
     <w:charset w:val="80"/>
     <w:family w:val="modern"/>
@@ -3965,7 +4064,7 @@
     <w:charset w:val="00"/>
     <w:family w:val="swiss"/>
     <w:pitch w:val="variable"/>
-    <w:sig w:usb0="E0002AFF" w:usb1="C0007843" w:usb2="00000009" w:usb3="00000000" w:csb0="000001FF" w:csb1="00000000"/>
+    <w:sig w:usb0="E0002EFF" w:usb1="C0007843" w:usb2="00000009" w:usb3="00000000" w:csb0="000001FF" w:csb1="00000000"/>
   </w:font>
   <w:font w:name="MS Gothic">
     <w:altName w:val="ＭＳ ゴシック"/>
@@ -3987,7 +4086,7 @@
     <w:charset w:val="00"/>
     <w:family w:val="swiss"/>
     <w:pitch w:val="variable"/>
-    <w:sig w:usb0="A00002EF" w:usb1="4000207B" w:usb2="00000000" w:usb3="00000000" w:csb0="0000009F" w:csb1="00000000"/>
+    <w:sig w:usb0="E0002AFF" w:usb1="C000247B" w:usb2="00000009" w:usb3="00000000" w:csb0="000001FF" w:csb1="00000000"/>
   </w:font>
 </w:fonts>
 </file>
@@ -4831,7 +4930,7 @@
 </file>
 
 <file path=customXml/itemProps2.xml><?xml version="1.0" encoding="utf-8"?>
-<ds:datastoreItem xmlns:ds="http://schemas.openxmlformats.org/officeDocument/2006/customXml" ds:itemID="{54CFBBDB-B5B4-4CA4-A953-9B964E1E88C4}">
+<ds:datastoreItem xmlns:ds="http://schemas.openxmlformats.org/officeDocument/2006/customXml" ds:itemID="{D77FE55F-E427-4934-B0C2-E3D706F1BEAF}">
   <ds:schemaRefs>
     <ds:schemaRef ds:uri="http://schemas.openxmlformats.org/officeDocument/2006/bibliography"/>
   </ds:schemaRefs>

--- a/Zain El-Masri (Folio).docx
+++ b/Zain El-Masri (Folio).docx
@@ -1323,6 +1323,17 @@
               </w:rPr>
               <w:t>.</w:t>
             </w:r>
+            <w:r>
+              <w:rPr>
+                <w:rFonts w:asciiTheme="minorHAnsi" w:hAnsiTheme="minorHAnsi" w:cstheme="minorHAnsi"/>
+                <w:color w:val="000000"/>
+                <w:sz w:val="32"/>
+                <w:szCs w:val="32"/>
+              </w:rPr>
+              <w:t xml:space="preserve"> dbisj</w:t>
+            </w:r>
+            <w:bookmarkStart w:id="0" w:name="_GoBack"/>
+            <w:bookmarkEnd w:id="0"/>
           </w:p>
         </w:tc>
       </w:tr>
@@ -2634,8 +2645,6 @@
         </w:rPr>
         <w:t>diu</w:t>
       </w:r>
-      <w:bookmarkStart w:id="0" w:name="_GoBack"/>
-      <w:bookmarkEnd w:id="0"/>
     </w:p>
     <w:sectPr>
       <w:headerReference w:type="default" r:id="rId22"/>
@@ -2705,7 +2714,7 @@
           <w:rPr>
             <w:noProof/>
           </w:rPr>
-          <w:t>6</w:t>
+          <w:t>3</w:t>
         </w:r>
         <w:r>
           <w:rPr>
@@ -4930,7 +4939,7 @@
 </file>
 
 <file path=customXml/itemProps2.xml><?xml version="1.0" encoding="utf-8"?>
-<ds:datastoreItem xmlns:ds="http://schemas.openxmlformats.org/officeDocument/2006/customXml" ds:itemID="{D77FE55F-E427-4934-B0C2-E3D706F1BEAF}">
+<ds:datastoreItem xmlns:ds="http://schemas.openxmlformats.org/officeDocument/2006/customXml" ds:itemID="{14DD3093-28D0-404B-B66B-942B7148B570}">
   <ds:schemaRefs>
     <ds:schemaRef ds:uri="http://schemas.openxmlformats.org/officeDocument/2006/bibliography"/>
   </ds:schemaRefs>

--- a/Zain El-Masri (Folio).docx
+++ b/Zain El-Masri (Folio).docx
@@ -33,7 +33,7 @@
           <w:b w:val="0"/>
           <w:noProof/>
         </w:rPr>
-        <w:t>September 17</w:t>
+        <w:t>September 19</w:t>
       </w:r>
       <w:r>
         <w:rPr>
@@ -560,7 +560,7 @@
                     <w:b w:val="0"/>
                     <w:noProof/>
                   </w:rPr>
-                  <w:t>September 17</w:t>
+                  <w:t>September 19</w:t>
                 </w:r>
                 <w:r>
                   <w:rPr>
@@ -859,7 +859,7 @@
                     <w:b w:val="0"/>
                     <w:noProof/>
                   </w:rPr>
-                  <w:t>September 17</w:t>
+                  <w:t>September 19</w:t>
                 </w:r>
                 <w:r>
                   <w:rPr>
@@ -910,7 +910,7 @@
                     <wp:anchor distT="45720" distB="45720" distL="114300" distR="114300" simplePos="0" relativeHeight="251667456" behindDoc="0" locked="0" layoutInCell="1" allowOverlap="1">
                       <wp:simplePos x="0" y="0"/>
                       <wp:positionH relativeFrom="column">
-                        <wp:posOffset>1905</wp:posOffset>
+                        <wp:posOffset>-13860</wp:posOffset>
                       </wp:positionH>
                       <wp:positionV relativeFrom="paragraph">
                         <wp:posOffset>90805</wp:posOffset>
@@ -984,7 +984,11 @@
                 </mc:Choice>
                 <mc:Fallback>
                   <w:pict>
-                    <v:shape id="Text Box 2" o:spid="_x0000_s1027" type="#_x0000_t202" style="position:absolute;margin-left:.15pt;margin-top:7.15pt;width:185.9pt;height:110.6pt;z-index:251667456;visibility:visible;mso-wrap-style:square;mso-width-percent:400;mso-height-percent:200;mso-wrap-distance-left:9pt;mso-wrap-distance-top:3.6pt;mso-wrap-distance-right:9pt;mso-wrap-distance-bottom:3.6pt;mso-position-horizontal:absolute;mso-position-horizontal-relative:text;mso-position-vertical:absolute;mso-position-vertical-relative:text;mso-width-percent:400;mso-height-percent:200;mso-width-relative:margin;mso-height-relative:margin;v-text-anchor:top" o:gfxdata="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" stroked="f">
+                    <v:shapetype id="_x0000_t202" coordsize="21600,21600" o:spt="202" path="m,l,21600r21600,l21600,xe">
+                      <v:stroke joinstyle="miter"/>
+                      <v:path gradientshapeok="t" o:connecttype="rect"/>
+                    </v:shapetype>
+                    <v:shape id="Text Box 2" o:spid="_x0000_s1027" type="#_x0000_t202" style="position:absolute;margin-left:-1.1pt;margin-top:7.15pt;width:185.9pt;height:110.6pt;z-index:251667456;visibility:visible;mso-wrap-style:square;mso-width-percent:400;mso-height-percent:200;mso-wrap-distance-left:9pt;mso-wrap-distance-top:3.6pt;mso-wrap-distance-right:9pt;mso-wrap-distance-bottom:3.6pt;mso-position-horizontal:absolute;mso-position-horizontal-relative:text;mso-position-vertical:absolute;mso-position-vertical-relative:text;mso-width-percent:400;mso-height-percent:200;mso-width-relative:margin;mso-height-relative:margin;v-text-anchor:top" o:gfxdata="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" stroked="f">
                       <v:textbox style="mso-fit-shape-to-text:t">
                         <w:txbxContent>
                           <w:p>
@@ -1243,6 +1247,8 @@
       <w:r>
         <w:br w:type="page"/>
       </w:r>
+      <w:bookmarkStart w:id="0" w:name="_GoBack"/>
+      <w:bookmarkEnd w:id="0"/>
     </w:p>
     <w:p>
       <w:pPr>
@@ -1330,10 +1336,8 @@
                 <w:sz w:val="32"/>
                 <w:szCs w:val="32"/>
               </w:rPr>
-              <w:t xml:space="preserve"> dbisj</w:t>
+              <w:t xml:space="preserve"> </w:t>
             </w:r>
-            <w:bookmarkStart w:id="0" w:name="_GoBack"/>
-            <w:bookmarkEnd w:id="0"/>
           </w:p>
         </w:tc>
       </w:tr>
@@ -2494,32 +2498,89 @@
       </w:pPr>
       <w:r>
         <w:rPr>
-          <w:rFonts w:asciiTheme="minorHAnsi" w:hAnsiTheme="minorHAnsi" w:cstheme="minorHAnsi"/>
-          <w:b w:val="0"/>
-          <w:sz w:val="36"/>
-          <w:szCs w:val="28"/>
-        </w:rPr>
-        <w:t>Hand sketched concept designs of the website &amp; logo with feedback</w:t>
-      </w:r>
-    </w:p>
-    <w:p>
-      <w:pPr>
-        <w:rPr>
-          <w:b w:val="0"/>
-          <w:color w:val="auto"/>
-          <w:sz w:val="32"/>
-        </w:rPr>
-      </w:pPr>
-      <w:r>
-        <w:rPr>
           <w:noProof/>
           <w:lang w:val="en-AU" w:eastAsia="en-AU"/>
         </w:rPr>
-        <w:lastRenderedPageBreak/>
         <w:drawing>
-          <wp:inline distT="0" distB="0" distL="0" distR="0" wp14:anchorId="4F2C7B37" wp14:editId="48AF9E17">
-            <wp:extent cx="5715000" cy="7667625"/>
-            <wp:effectExtent l="0" t="0" r="0" b="9525"/>
+          <wp:anchor distT="0" distB="0" distL="114300" distR="114300" simplePos="0" relativeHeight="251684864" behindDoc="0" locked="0" layoutInCell="1" allowOverlap="1">
+            <wp:simplePos x="0" y="0"/>
+            <wp:positionH relativeFrom="page">
+              <wp:posOffset>3706495</wp:posOffset>
+            </wp:positionH>
+            <wp:positionV relativeFrom="paragraph">
+              <wp:posOffset>4288155</wp:posOffset>
+            </wp:positionV>
+            <wp:extent cx="4958080" cy="2407285"/>
+            <wp:effectExtent l="0" t="953" r="0" b="0"/>
+            <wp:wrapSquare wrapText="bothSides"/>
+            <wp:docPr id="2" name="Picture 2"/>
+            <wp:cNvGraphicFramePr>
+              <a:graphicFrameLocks xmlns:a="http://schemas.openxmlformats.org/drawingml/2006/main" noChangeAspect="1"/>
+            </wp:cNvGraphicFramePr>
+            <a:graphic xmlns:a="http://schemas.openxmlformats.org/drawingml/2006/main">
+              <a:graphicData uri="http://schemas.openxmlformats.org/drawingml/2006/picture">
+                <pic:pic xmlns:pic="http://schemas.openxmlformats.org/drawingml/2006/picture">
+                  <pic:nvPicPr>
+                    <pic:cNvPr id="1" name=""/>
+                    <pic:cNvPicPr/>
+                  </pic:nvPicPr>
+                  <pic:blipFill rotWithShape="1">
+                    <a:blip r:embed="rId20">
+                      <a:extLst>
+                        <a:ext uri="{28A0092B-C50C-407E-A947-70E740481C1C}">
+                          <a14:useLocalDpi xmlns:a14="http://schemas.microsoft.com/office/drawing/2010/main" val="0"/>
+                        </a:ext>
+                      </a:extLst>
+                    </a:blip>
+                    <a:srcRect l="5477" t="33225" b="32247"/>
+                    <a:stretch/>
+                  </pic:blipFill>
+                  <pic:spPr bwMode="auto">
+                    <a:xfrm rot="16200000">
+                      <a:off x="0" y="0"/>
+                      <a:ext cx="4958080" cy="2407285"/>
+                    </a:xfrm>
+                    <a:prstGeom prst="rect">
+                      <a:avLst/>
+                    </a:prstGeom>
+                    <a:ln>
+                      <a:noFill/>
+                    </a:ln>
+                    <a:extLst>
+                      <a:ext uri="{53640926-AAD7-44D8-BBD7-CCE9431645EC}">
+                        <a14:shadowObscured xmlns:a14="http://schemas.microsoft.com/office/drawing/2010/main"/>
+                      </a:ext>
+                    </a:extLst>
+                  </pic:spPr>
+                </pic:pic>
+              </a:graphicData>
+            </a:graphic>
+            <wp14:sizeRelH relativeFrom="margin">
+              <wp14:pctWidth>0</wp14:pctWidth>
+            </wp14:sizeRelH>
+            <wp14:sizeRelV relativeFrom="margin">
+              <wp14:pctHeight>0</wp14:pctHeight>
+            </wp14:sizeRelV>
+          </wp:anchor>
+        </w:drawing>
+      </w:r>
+      <w:r>
+        <w:rPr>
+          <w:noProof/>
+          <w:lang w:val="en-AU" w:eastAsia="en-AU"/>
+        </w:rPr>
+        <w:drawing>
+          <wp:anchor distT="0" distB="0" distL="114300" distR="114300" simplePos="0" relativeHeight="251683840" behindDoc="0" locked="0" layoutInCell="1" allowOverlap="1">
+            <wp:simplePos x="0" y="0"/>
+            <wp:positionH relativeFrom="margin">
+              <wp:align>left</wp:align>
+            </wp:positionH>
+            <wp:positionV relativeFrom="paragraph">
+              <wp:posOffset>938530</wp:posOffset>
+            </wp:positionV>
+            <wp:extent cx="5053330" cy="4022725"/>
+            <wp:effectExtent l="952" t="0" r="0" b="0"/>
+            <wp:wrapTopAndBottom/>
             <wp:docPr id="1" name="Picture 1"/>
             <wp:cNvGraphicFramePr>
               <a:graphicFrameLocks xmlns:a="http://schemas.openxmlformats.org/drawingml/2006/main" noChangeAspect="1"/>
@@ -2531,30 +2592,70 @@
                     <pic:cNvPr id="1" name=""/>
                     <pic:cNvPicPr/>
                   </pic:nvPicPr>
-                  <pic:blipFill>
-                    <a:blip r:embed="rId20"/>
-                    <a:stretch>
-                      <a:fillRect/>
-                    </a:stretch>
+                  <pic:blipFill rotWithShape="1">
+                    <a:blip r:embed="rId21">
+                      <a:extLst>
+                        <a:ext uri="{28A0092B-C50C-407E-A947-70E740481C1C}">
+                          <a14:useLocalDpi xmlns:a14="http://schemas.microsoft.com/office/drawing/2010/main" val="0"/>
+                        </a:ext>
+                      </a:extLst>
+                    </a:blip>
+                    <a:srcRect l="4837" t="24249" r="3114" b="22266"/>
+                    <a:stretch/>
                   </pic:blipFill>
-                  <pic:spPr>
-                    <a:xfrm>
+                  <pic:spPr bwMode="auto">
+                    <a:xfrm rot="16200000">
                       <a:off x="0" y="0"/>
-                      <a:ext cx="5715000" cy="7667625"/>
+                      <a:ext cx="5053330" cy="4022725"/>
                     </a:xfrm>
                     <a:prstGeom prst="rect">
                       <a:avLst/>
                     </a:prstGeom>
+                    <a:ln>
+                      <a:noFill/>
+                    </a:ln>
+                    <a:extLst>
+                      <a:ext uri="{53640926-AAD7-44D8-BBD7-CCE9431645EC}">
+                        <a14:shadowObscured xmlns:a14="http://schemas.microsoft.com/office/drawing/2010/main"/>
+                      </a:ext>
+                    </a:extLst>
                   </pic:spPr>
                 </pic:pic>
               </a:graphicData>
             </a:graphic>
-          </wp:inline>
+            <wp14:sizeRelH relativeFrom="margin">
+              <wp14:pctWidth>0</wp14:pctWidth>
+            </wp14:sizeRelH>
+            <wp14:sizeRelV relativeFrom="margin">
+              <wp14:pctHeight>0</wp14:pctHeight>
+            </wp14:sizeRelV>
+          </wp:anchor>
         </w:drawing>
       </w:r>
-    </w:p>
-    <w:p>
-      <w:pPr>
+      <w:r>
+        <w:rPr>
+          <w:rFonts w:asciiTheme="minorHAnsi" w:hAnsiTheme="minorHAnsi" w:cstheme="minorHAnsi"/>
+          <w:b w:val="0"/>
+          <w:sz w:val="36"/>
+          <w:szCs w:val="28"/>
+        </w:rPr>
+        <w:t>Hand sketched concept designs of the website &amp; logo with feedback</w:t>
+      </w:r>
+    </w:p>
+    <w:p>
+      <w:pPr>
+        <w:rPr>
+          <w:b w:val="0"/>
+          <w:color w:val="auto"/>
+          <w:sz w:val="32"/>
+        </w:rPr>
+      </w:pPr>
+    </w:p>
+    <w:p>
+      <w:pPr>
+        <w:tabs>
+          <w:tab w:val="right" w:pos="9936"/>
+        </w:tabs>
         <w:rPr>
           <w:b w:val="0"/>
           <w:color w:val="auto"/>
@@ -2577,57 +2678,22 @@
         </w:rPr>
         <w:t>xs</w:t>
       </w:r>
-    </w:p>
-    <w:p>
-      <w:pPr>
+      <w:r>
         <w:rPr>
           <w:b w:val="0"/>
           <w:color w:val="auto"/>
           <w:sz w:val="32"/>
         </w:rPr>
-      </w:pPr>
-      <w:r>
+        <w:tab/>
+      </w:r>
+    </w:p>
+    <w:p>
+      <w:pPr>
         <w:rPr>
           <w:noProof/>
           <w:lang w:val="en-AU" w:eastAsia="en-AU"/>
         </w:rPr>
-        <w:lastRenderedPageBreak/>
-        <w:drawing>
-          <wp:inline distT="0" distB="0" distL="0" distR="0" wp14:anchorId="0569BA61" wp14:editId="10F9EECC">
-            <wp:extent cx="5772150" cy="7677150"/>
-            <wp:effectExtent l="0" t="0" r="0" b="0"/>
-            <wp:docPr id="2" name="Picture 2"/>
-            <wp:cNvGraphicFramePr>
-              <a:graphicFrameLocks xmlns:a="http://schemas.openxmlformats.org/drawingml/2006/main" noChangeAspect="1"/>
-            </wp:cNvGraphicFramePr>
-            <a:graphic xmlns:a="http://schemas.openxmlformats.org/drawingml/2006/main">
-              <a:graphicData uri="http://schemas.openxmlformats.org/drawingml/2006/picture">
-                <pic:pic xmlns:pic="http://schemas.openxmlformats.org/drawingml/2006/picture">
-                  <pic:nvPicPr>
-                    <pic:cNvPr id="1" name=""/>
-                    <pic:cNvPicPr/>
-                  </pic:nvPicPr>
-                  <pic:blipFill>
-                    <a:blip r:embed="rId21"/>
-                    <a:stretch>
-                      <a:fillRect/>
-                    </a:stretch>
-                  </pic:blipFill>
-                  <pic:spPr>
-                    <a:xfrm>
-                      <a:off x="0" y="0"/>
-                      <a:ext cx="5772150" cy="7677150"/>
-                    </a:xfrm>
-                    <a:prstGeom prst="rect">
-                      <a:avLst/>
-                    </a:prstGeom>
-                  </pic:spPr>
-                </pic:pic>
-              </a:graphicData>
-            </a:graphic>
-          </wp:inline>
-        </w:drawing>
-      </w:r>
+      </w:pPr>
     </w:p>
     <w:p>
       <w:pPr>
@@ -2637,13 +2703,605 @@
           <w:sz w:val="32"/>
         </w:rPr>
       </w:pPr>
-      <w:r>
+    </w:p>
+    <w:p>
+      <w:pPr>
         <w:rPr>
           <w:b w:val="0"/>
           <w:color w:val="auto"/>
           <w:sz w:val="32"/>
         </w:rPr>
-        <w:t>diu</w:t>
+      </w:pPr>
+    </w:p>
+    <w:p>
+      <w:pPr>
+        <w:rPr>
+          <w:b w:val="0"/>
+          <w:color w:val="auto"/>
+          <w:sz w:val="32"/>
+        </w:rPr>
+      </w:pPr>
+      <w:r>
+        <w:rPr>
+          <w:b w:val="0"/>
+          <w:color w:val="auto"/>
+          <w:sz w:val="32"/>
+        </w:rPr>
+        <w:t>D</w:t>
+      </w:r>
+      <w:r>
+        <w:rPr>
+          <w:b w:val="0"/>
+          <w:color w:val="auto"/>
+          <w:sz w:val="32"/>
+        </w:rPr>
+        <w:t>iu</w:t>
+      </w:r>
+    </w:p>
+    <w:p>
+      <w:pPr>
+        <w:rPr>
+          <w:b w:val="0"/>
+          <w:color w:val="auto"/>
+          <w:sz w:val="32"/>
+        </w:rPr>
+      </w:pPr>
+    </w:p>
+    <w:p>
+      <w:pPr>
+        <w:rPr>
+          <w:b w:val="0"/>
+          <w:color w:val="auto"/>
+          <w:sz w:val="32"/>
+        </w:rPr>
+      </w:pPr>
+    </w:p>
+    <w:p>
+      <w:pPr>
+        <w:rPr>
+          <w:b w:val="0"/>
+          <w:color w:val="auto"/>
+          <w:sz w:val="32"/>
+        </w:rPr>
+      </w:pPr>
+    </w:p>
+    <w:p>
+      <w:pPr>
+        <w:pStyle w:val="Heading1"/>
+      </w:pPr>
+      <w:r>
+        <w:lastRenderedPageBreak/>
+        <w:t>Final concept design</w:t>
+      </w:r>
+    </w:p>
+    <w:p>
+      <w:pPr>
+        <w:pStyle w:val="Heading1"/>
+        <w:rPr>
+          <w:rFonts w:asciiTheme="minorHAnsi" w:hAnsiTheme="minorHAnsi" w:cstheme="minorHAnsi"/>
+          <w:b w:val="0"/>
+          <w:sz w:val="36"/>
+          <w:szCs w:val="28"/>
+        </w:rPr>
+      </w:pPr>
+      <w:r>
+        <w:rPr>
+          <w:rFonts w:asciiTheme="minorHAnsi" w:hAnsiTheme="minorHAnsi" w:cstheme="minorHAnsi"/>
+          <w:b w:val="0"/>
+          <w:sz w:val="36"/>
+          <w:szCs w:val="28"/>
+        </w:rPr>
+        <w:t>Sketches and character profile</w:t>
+      </w:r>
+    </w:p>
+    <w:p>
+      <w:pPr>
+        <w:pStyle w:val="Heading1"/>
+      </w:pPr>
+    </w:p>
+    <w:p>
+      <w:pPr>
+        <w:pStyle w:val="Heading1"/>
+      </w:pPr>
+    </w:p>
+    <w:p>
+      <w:pPr>
+        <w:pStyle w:val="Heading1"/>
+      </w:pPr>
+    </w:p>
+    <w:p>
+      <w:pPr>
+        <w:pStyle w:val="Heading1"/>
+      </w:pPr>
+    </w:p>
+    <w:p>
+      <w:pPr>
+        <w:pStyle w:val="Heading1"/>
+      </w:pPr>
+    </w:p>
+    <w:p>
+      <w:pPr>
+        <w:pStyle w:val="Heading1"/>
+      </w:pPr>
+    </w:p>
+    <w:p>
+      <w:pPr>
+        <w:pStyle w:val="Heading1"/>
+      </w:pPr>
+    </w:p>
+    <w:p>
+      <w:pPr>
+        <w:pStyle w:val="Heading1"/>
+      </w:pPr>
+    </w:p>
+    <w:p>
+      <w:pPr>
+        <w:pStyle w:val="Heading1"/>
+      </w:pPr>
+    </w:p>
+    <w:p>
+      <w:pPr>
+        <w:pStyle w:val="Heading1"/>
+      </w:pPr>
+    </w:p>
+    <w:p>
+      <w:pPr>
+        <w:pStyle w:val="Heading1"/>
+      </w:pPr>
+    </w:p>
+    <w:p>
+      <w:pPr>
+        <w:pStyle w:val="Heading1"/>
+      </w:pPr>
+    </w:p>
+    <w:p>
+      <w:pPr>
+        <w:pStyle w:val="Heading1"/>
+      </w:pPr>
+      <w:r>
+        <w:lastRenderedPageBreak/>
+        <w:t>Design changes</w:t>
+      </w:r>
+    </w:p>
+    <w:p>
+      <w:pPr>
+        <w:pStyle w:val="Heading1"/>
+        <w:rPr>
+          <w:rFonts w:asciiTheme="minorHAnsi" w:hAnsiTheme="minorHAnsi" w:cstheme="minorHAnsi"/>
+          <w:b w:val="0"/>
+          <w:sz w:val="36"/>
+          <w:szCs w:val="28"/>
+        </w:rPr>
+      </w:pPr>
+      <w:r>
+        <w:rPr>
+          <w:rFonts w:asciiTheme="minorHAnsi" w:hAnsiTheme="minorHAnsi" w:cstheme="minorHAnsi"/>
+          <w:b w:val="0"/>
+          <w:sz w:val="36"/>
+          <w:szCs w:val="28"/>
+        </w:rPr>
+        <w:t>Identify variations between your final concept design and final product. Explain</w:t>
+      </w:r>
+      <w:r>
+        <w:rPr>
+          <w:rFonts w:asciiTheme="minorHAnsi" w:hAnsiTheme="minorHAnsi" w:cstheme="minorHAnsi"/>
+          <w:b w:val="0"/>
+          <w:sz w:val="36"/>
+          <w:szCs w:val="28"/>
+        </w:rPr>
+        <w:t xml:space="preserve"> </w:t>
+      </w:r>
+      <w:r>
+        <w:rPr>
+          <w:rFonts w:asciiTheme="minorHAnsi" w:hAnsiTheme="minorHAnsi" w:cstheme="minorHAnsi"/>
+          <w:b w:val="0"/>
+          <w:sz w:val="36"/>
+          <w:szCs w:val="28"/>
+        </w:rPr>
+        <w:t>why these changes were made and how they impacted the final product.</w:t>
+      </w:r>
+      <w:r>
+        <w:rPr>
+          <w:rFonts w:asciiTheme="minorHAnsi" w:hAnsiTheme="minorHAnsi" w:cstheme="minorHAnsi"/>
+          <w:b w:val="0"/>
+          <w:sz w:val="36"/>
+          <w:szCs w:val="28"/>
+        </w:rPr>
+        <w:t xml:space="preserve"> 1-2 pages</w:t>
+      </w:r>
+    </w:p>
+    <w:p>
+      <w:pPr>
+        <w:pStyle w:val="Heading1"/>
+        <w:rPr>
+          <w:rFonts w:asciiTheme="minorHAnsi" w:hAnsiTheme="minorHAnsi" w:cstheme="minorHAnsi"/>
+          <w:b w:val="0"/>
+          <w:sz w:val="36"/>
+          <w:szCs w:val="28"/>
+        </w:rPr>
+      </w:pPr>
+    </w:p>
+    <w:p>
+      <w:pPr>
+        <w:pStyle w:val="Heading1"/>
+        <w:rPr>
+          <w:rFonts w:asciiTheme="minorHAnsi" w:hAnsiTheme="minorHAnsi" w:cstheme="minorHAnsi"/>
+          <w:b w:val="0"/>
+          <w:sz w:val="36"/>
+          <w:szCs w:val="28"/>
+        </w:rPr>
+      </w:pPr>
+    </w:p>
+    <w:p>
+      <w:pPr>
+        <w:pStyle w:val="Heading1"/>
+        <w:rPr>
+          <w:rFonts w:asciiTheme="minorHAnsi" w:hAnsiTheme="minorHAnsi" w:cstheme="minorHAnsi"/>
+          <w:b w:val="0"/>
+          <w:sz w:val="36"/>
+          <w:szCs w:val="28"/>
+        </w:rPr>
+      </w:pPr>
+    </w:p>
+    <w:p>
+      <w:pPr>
+        <w:pStyle w:val="Heading1"/>
+        <w:rPr>
+          <w:rFonts w:asciiTheme="minorHAnsi" w:hAnsiTheme="minorHAnsi" w:cstheme="minorHAnsi"/>
+          <w:b w:val="0"/>
+          <w:sz w:val="36"/>
+          <w:szCs w:val="28"/>
+        </w:rPr>
+      </w:pPr>
+    </w:p>
+    <w:p>
+      <w:pPr>
+        <w:pStyle w:val="Heading1"/>
+        <w:rPr>
+          <w:rFonts w:asciiTheme="minorHAnsi" w:hAnsiTheme="minorHAnsi" w:cstheme="minorHAnsi"/>
+          <w:b w:val="0"/>
+          <w:sz w:val="36"/>
+          <w:szCs w:val="28"/>
+        </w:rPr>
+      </w:pPr>
+    </w:p>
+    <w:p>
+      <w:pPr>
+        <w:pStyle w:val="Heading1"/>
+        <w:rPr>
+          <w:rFonts w:asciiTheme="minorHAnsi" w:hAnsiTheme="minorHAnsi" w:cstheme="minorHAnsi"/>
+          <w:b w:val="0"/>
+          <w:sz w:val="36"/>
+          <w:szCs w:val="28"/>
+        </w:rPr>
+      </w:pPr>
+    </w:p>
+    <w:p>
+      <w:pPr>
+        <w:pStyle w:val="Heading1"/>
+        <w:rPr>
+          <w:rFonts w:asciiTheme="minorHAnsi" w:hAnsiTheme="minorHAnsi" w:cstheme="minorHAnsi"/>
+          <w:b w:val="0"/>
+          <w:sz w:val="36"/>
+          <w:szCs w:val="28"/>
+        </w:rPr>
+      </w:pPr>
+    </w:p>
+    <w:p>
+      <w:pPr>
+        <w:pStyle w:val="Heading1"/>
+        <w:rPr>
+          <w:rFonts w:asciiTheme="minorHAnsi" w:hAnsiTheme="minorHAnsi" w:cstheme="minorHAnsi"/>
+          <w:b w:val="0"/>
+          <w:sz w:val="36"/>
+          <w:szCs w:val="28"/>
+        </w:rPr>
+      </w:pPr>
+    </w:p>
+    <w:p>
+      <w:pPr>
+        <w:pStyle w:val="Heading1"/>
+        <w:rPr>
+          <w:rFonts w:asciiTheme="minorHAnsi" w:hAnsiTheme="minorHAnsi" w:cstheme="minorHAnsi"/>
+          <w:b w:val="0"/>
+          <w:sz w:val="36"/>
+          <w:szCs w:val="28"/>
+        </w:rPr>
+      </w:pPr>
+    </w:p>
+    <w:p>
+      <w:pPr>
+        <w:pStyle w:val="Heading1"/>
+        <w:rPr>
+          <w:rFonts w:asciiTheme="minorHAnsi" w:hAnsiTheme="minorHAnsi" w:cstheme="minorHAnsi"/>
+          <w:b w:val="0"/>
+          <w:sz w:val="36"/>
+          <w:szCs w:val="28"/>
+        </w:rPr>
+      </w:pPr>
+    </w:p>
+    <w:p>
+      <w:pPr>
+        <w:pStyle w:val="Heading1"/>
+        <w:rPr>
+          <w:rFonts w:asciiTheme="minorHAnsi" w:hAnsiTheme="minorHAnsi" w:cstheme="minorHAnsi"/>
+          <w:b w:val="0"/>
+          <w:sz w:val="36"/>
+          <w:szCs w:val="28"/>
+        </w:rPr>
+      </w:pPr>
+    </w:p>
+    <w:p>
+      <w:pPr>
+        <w:pStyle w:val="Heading1"/>
+        <w:rPr>
+          <w:rFonts w:asciiTheme="minorHAnsi" w:hAnsiTheme="minorHAnsi" w:cstheme="minorHAnsi"/>
+          <w:b w:val="0"/>
+          <w:sz w:val="36"/>
+          <w:szCs w:val="28"/>
+        </w:rPr>
+      </w:pPr>
+    </w:p>
+    <w:p>
+      <w:pPr>
+        <w:pStyle w:val="Heading1"/>
+        <w:rPr>
+          <w:rFonts w:asciiTheme="minorHAnsi" w:hAnsiTheme="minorHAnsi" w:cstheme="minorHAnsi"/>
+          <w:b w:val="0"/>
+          <w:sz w:val="36"/>
+          <w:szCs w:val="28"/>
+        </w:rPr>
+      </w:pPr>
+    </w:p>
+    <w:p>
+      <w:pPr>
+        <w:pStyle w:val="Heading1"/>
+        <w:rPr>
+          <w:rFonts w:asciiTheme="minorHAnsi" w:hAnsiTheme="minorHAnsi" w:cstheme="minorHAnsi"/>
+          <w:b w:val="0"/>
+          <w:sz w:val="36"/>
+          <w:szCs w:val="28"/>
+        </w:rPr>
+      </w:pPr>
+    </w:p>
+    <w:p>
+      <w:pPr>
+        <w:pStyle w:val="Heading1"/>
+      </w:pPr>
+      <w:r>
+        <w:lastRenderedPageBreak/>
+        <w:t>Evaluation</w:t>
+      </w:r>
+    </w:p>
+    <w:p>
+      <w:pPr>
+        <w:pStyle w:val="Heading1"/>
+        <w:rPr>
+          <w:rFonts w:asciiTheme="minorHAnsi" w:hAnsiTheme="minorHAnsi" w:cstheme="minorHAnsi"/>
+          <w:b w:val="0"/>
+          <w:sz w:val="36"/>
+          <w:szCs w:val="28"/>
+        </w:rPr>
+      </w:pPr>
+      <w:r>
+        <w:rPr>
+          <w:rFonts w:asciiTheme="minorHAnsi" w:hAnsiTheme="minorHAnsi" w:cstheme="minorHAnsi"/>
+          <w:b w:val="0"/>
+          <w:sz w:val="36"/>
+          <w:szCs w:val="28"/>
+        </w:rPr>
+        <w:t>Describe good and bad features of your final product with reference to your</w:t>
+      </w:r>
+      <w:r>
+        <w:rPr>
+          <w:rFonts w:asciiTheme="minorHAnsi" w:hAnsiTheme="minorHAnsi" w:cstheme="minorHAnsi"/>
+          <w:b w:val="0"/>
+          <w:sz w:val="36"/>
+          <w:szCs w:val="28"/>
+        </w:rPr>
+        <w:t xml:space="preserve"> </w:t>
+      </w:r>
+      <w:r>
+        <w:rPr>
+          <w:rFonts w:asciiTheme="minorHAnsi" w:hAnsiTheme="minorHAnsi" w:cstheme="minorHAnsi"/>
+          <w:b w:val="0"/>
+          <w:sz w:val="36"/>
+          <w:szCs w:val="28"/>
+        </w:rPr>
+        <w:t>research. Identify improvements that could be made to your design.</w:t>
+      </w:r>
+    </w:p>
+    <w:p>
+      <w:pPr>
+        <w:pStyle w:val="Heading1"/>
+        <w:rPr>
+          <w:rFonts w:asciiTheme="minorHAnsi" w:hAnsiTheme="minorHAnsi" w:cstheme="minorHAnsi"/>
+          <w:b w:val="0"/>
+          <w:sz w:val="36"/>
+          <w:szCs w:val="28"/>
+        </w:rPr>
+      </w:pPr>
+    </w:p>
+    <w:p>
+      <w:pPr>
+        <w:pStyle w:val="Heading1"/>
+        <w:rPr>
+          <w:rFonts w:asciiTheme="minorHAnsi" w:hAnsiTheme="minorHAnsi" w:cstheme="minorHAnsi"/>
+          <w:b w:val="0"/>
+          <w:sz w:val="36"/>
+          <w:szCs w:val="28"/>
+        </w:rPr>
+      </w:pPr>
+    </w:p>
+    <w:p>
+      <w:pPr>
+        <w:pStyle w:val="Heading1"/>
+        <w:rPr>
+          <w:rFonts w:asciiTheme="minorHAnsi" w:hAnsiTheme="minorHAnsi" w:cstheme="minorHAnsi"/>
+          <w:b w:val="0"/>
+          <w:sz w:val="36"/>
+          <w:szCs w:val="28"/>
+        </w:rPr>
+      </w:pPr>
+    </w:p>
+    <w:p>
+      <w:pPr>
+        <w:pStyle w:val="Heading1"/>
+        <w:rPr>
+          <w:rFonts w:asciiTheme="minorHAnsi" w:hAnsiTheme="minorHAnsi" w:cstheme="minorHAnsi"/>
+          <w:b w:val="0"/>
+          <w:sz w:val="36"/>
+          <w:szCs w:val="28"/>
+        </w:rPr>
+      </w:pPr>
+    </w:p>
+    <w:p>
+      <w:pPr>
+        <w:pStyle w:val="Heading1"/>
+        <w:rPr>
+          <w:rFonts w:asciiTheme="minorHAnsi" w:hAnsiTheme="minorHAnsi" w:cstheme="minorHAnsi"/>
+          <w:b w:val="0"/>
+          <w:sz w:val="36"/>
+          <w:szCs w:val="28"/>
+        </w:rPr>
+      </w:pPr>
+    </w:p>
+    <w:p>
+      <w:pPr>
+        <w:pStyle w:val="Heading1"/>
+        <w:rPr>
+          <w:rFonts w:asciiTheme="minorHAnsi" w:hAnsiTheme="minorHAnsi" w:cstheme="minorHAnsi"/>
+          <w:b w:val="0"/>
+          <w:sz w:val="36"/>
+          <w:szCs w:val="28"/>
+        </w:rPr>
+      </w:pPr>
+    </w:p>
+    <w:p>
+      <w:pPr>
+        <w:pStyle w:val="Heading1"/>
+        <w:rPr>
+          <w:rFonts w:asciiTheme="minorHAnsi" w:hAnsiTheme="minorHAnsi" w:cstheme="minorHAnsi"/>
+          <w:b w:val="0"/>
+          <w:sz w:val="36"/>
+          <w:szCs w:val="28"/>
+        </w:rPr>
+      </w:pPr>
+    </w:p>
+    <w:p>
+      <w:pPr>
+        <w:pStyle w:val="Heading1"/>
+        <w:rPr>
+          <w:rFonts w:asciiTheme="minorHAnsi" w:hAnsiTheme="minorHAnsi" w:cstheme="minorHAnsi"/>
+          <w:b w:val="0"/>
+          <w:sz w:val="36"/>
+          <w:szCs w:val="28"/>
+        </w:rPr>
+      </w:pPr>
+    </w:p>
+    <w:p>
+      <w:pPr>
+        <w:pStyle w:val="Heading1"/>
+        <w:rPr>
+          <w:rFonts w:asciiTheme="minorHAnsi" w:hAnsiTheme="minorHAnsi" w:cstheme="minorHAnsi"/>
+          <w:b w:val="0"/>
+          <w:sz w:val="36"/>
+          <w:szCs w:val="28"/>
+        </w:rPr>
+      </w:pPr>
+    </w:p>
+    <w:p>
+      <w:pPr>
+        <w:pStyle w:val="Heading1"/>
+        <w:rPr>
+          <w:rFonts w:asciiTheme="minorHAnsi" w:hAnsiTheme="minorHAnsi" w:cstheme="minorHAnsi"/>
+          <w:b w:val="0"/>
+          <w:sz w:val="36"/>
+          <w:szCs w:val="28"/>
+        </w:rPr>
+      </w:pPr>
+    </w:p>
+    <w:p>
+      <w:pPr>
+        <w:pStyle w:val="Heading1"/>
+        <w:rPr>
+          <w:rFonts w:asciiTheme="minorHAnsi" w:hAnsiTheme="minorHAnsi" w:cstheme="minorHAnsi"/>
+          <w:b w:val="0"/>
+          <w:sz w:val="36"/>
+          <w:szCs w:val="28"/>
+        </w:rPr>
+      </w:pPr>
+    </w:p>
+    <w:p>
+      <w:pPr>
+        <w:pStyle w:val="Heading1"/>
+        <w:rPr>
+          <w:rFonts w:asciiTheme="minorHAnsi" w:hAnsiTheme="minorHAnsi" w:cstheme="minorHAnsi"/>
+          <w:b w:val="0"/>
+          <w:sz w:val="36"/>
+          <w:szCs w:val="28"/>
+        </w:rPr>
+      </w:pPr>
+    </w:p>
+    <w:p>
+      <w:pPr>
+        <w:pStyle w:val="Heading1"/>
+        <w:rPr>
+          <w:rFonts w:asciiTheme="minorHAnsi" w:hAnsiTheme="minorHAnsi" w:cstheme="minorHAnsi"/>
+          <w:b w:val="0"/>
+          <w:sz w:val="36"/>
+          <w:szCs w:val="28"/>
+        </w:rPr>
+      </w:pPr>
+    </w:p>
+    <w:p>
+      <w:pPr>
+        <w:pStyle w:val="Heading1"/>
+        <w:rPr>
+          <w:rFonts w:asciiTheme="minorHAnsi" w:hAnsiTheme="minorHAnsi" w:cstheme="minorHAnsi"/>
+          <w:b w:val="0"/>
+          <w:sz w:val="36"/>
+          <w:szCs w:val="28"/>
+        </w:rPr>
+      </w:pPr>
+    </w:p>
+    <w:p>
+      <w:pPr>
+        <w:pStyle w:val="Heading1"/>
+        <w:rPr>
+          <w:rFonts w:asciiTheme="minorHAnsi" w:hAnsiTheme="minorHAnsi" w:cstheme="minorHAnsi"/>
+          <w:b w:val="0"/>
+          <w:sz w:val="36"/>
+          <w:szCs w:val="28"/>
+        </w:rPr>
+      </w:pPr>
+    </w:p>
+    <w:p>
+      <w:pPr>
+        <w:pStyle w:val="Heading1"/>
+      </w:pPr>
+      <w:r>
+        <w:t>Bibliography</w:t>
+      </w:r>
+    </w:p>
+    <w:p>
+      <w:pPr>
+        <w:rPr>
+          <w:b w:val="0"/>
+          <w:color w:val="auto"/>
+          <w:sz w:val="32"/>
+        </w:rPr>
+      </w:pPr>
+      <w:r>
+        <w:rPr>
+          <w:rFonts w:eastAsiaTheme="majorEastAsia" w:cstheme="minorHAnsi"/>
+          <w:b w:val="0"/>
+          <w:color w:val="061F57" w:themeColor="text2" w:themeShade="BF"/>
+          <w:kern w:val="28"/>
+          <w:sz w:val="36"/>
+          <w:szCs w:val="28"/>
+        </w:rPr>
+        <w:t>Acknowledge ALL resources used. Web pages, Images, Books, Video’s, etc</w:t>
       </w:r>
     </w:p>
     <w:sectPr>
@@ -2714,7 +3372,7 @@
           <w:rPr>
             <w:noProof/>
           </w:rPr>
-          <w:t>3</w:t>
+          <w:t>5</w:t>
         </w:r>
         <w:r>
           <w:rPr>
@@ -4061,7 +4719,7 @@
     <w:sig w:usb0="E0002AFF" w:usb1="C000247B" w:usb2="00000009" w:usb3="00000000" w:csb0="000001FF" w:csb1="00000000"/>
   </w:font>
   <w:font w:name="MS Mincho">
-    <w:altName w:val="ＭＳ 明朝"/>
+    <w:altName w:val="Yu Gothic UI"/>
     <w:panose1 w:val="02020609040205080304"/>
     <w:charset w:val="80"/>
     <w:family w:val="modern"/>
@@ -4939,7 +5597,7 @@
 </file>
 
 <file path=customXml/itemProps2.xml><?xml version="1.0" encoding="utf-8"?>
-<ds:datastoreItem xmlns:ds="http://schemas.openxmlformats.org/officeDocument/2006/customXml" ds:itemID="{14DD3093-28D0-404B-B66B-942B7148B570}">
+<ds:datastoreItem xmlns:ds="http://schemas.openxmlformats.org/officeDocument/2006/customXml" ds:itemID="{91087C84-2908-4C73-8A4F-3FDE77A2D604}">
   <ds:schemaRefs>
     <ds:schemaRef ds:uri="http://schemas.openxmlformats.org/officeDocument/2006/bibliography"/>
   </ds:schemaRefs>
